--- a/ai_11/taras_dakh/Epic4/epic_4_pactice_and_labs_report_taras_dakh.docx
+++ b/ai_11/taras_dakh/Epic4/epic_4_pactice_and_labs_report_taras_dakh.docx
@@ -28843,7 +28843,6 @@
         <w:rPr>
           <w:sz w:val="28"/>
           <w:szCs w:val="28"/>
-          <w:lang w:val="en-US"/>
         </w:rPr>
       </w:pPr>
       <w:r>
@@ -28858,10 +28857,26 @@
         <w:rPr>
           <w:sz w:val="28"/>
           <w:szCs w:val="28"/>
-          <w:lang w:val="en-US"/>
-        </w:rPr>
-        <w:t xml:space="preserve">: </w:t>
-      </w:r>
+        </w:rPr>
+        <w:t>:</w:t>
+      </w:r>
+      <w:r>
+        <w:rPr>
+          <w:sz w:val="28"/>
+          <w:szCs w:val="28"/>
+        </w:rPr>
+        <w:t xml:space="preserve"> </w:t>
+      </w:r>
+      <w:hyperlink r:id="rId33" w:history="1">
+        <w:r>
+          <w:rPr>
+            <w:rStyle w:val="a5"/>
+            <w:sz w:val="28"/>
+            <w:szCs w:val="28"/>
+          </w:rPr>
+          <w:t>https://github.com/artificial-intelligence-department/ai_programming_playground/pull/855/files</w:t>
+        </w:r>
+      </w:hyperlink>
       <w:bookmarkStart w:id="38" w:name="_GoBack"/>
       <w:bookmarkEnd w:id="38"/>
     </w:p>
@@ -30242,6 +30257,17 @@
       <w:szCs w:val="30"/>
     </w:rPr>
   </w:style>
+  <w:style w:type="character" w:styleId="a5">
+    <w:name w:val="Hyperlink"/>
+    <w:basedOn w:val="a0"/>
+    <w:uiPriority w:val="99"/>
+    <w:unhideWhenUsed/>
+    <w:rsid w:val="00ED3E13"/>
+    <w:rPr>
+      <w:color w:val="0000FF" w:themeColor="hyperlink"/>
+      <w:u w:val="single"/>
+    </w:rPr>
+  </w:style>
 </w:styles>
 </file>
 
